--- a/Deliverable/sequence/Pembayaran (Kamil).docx
+++ b/Deliverable/sequence/Pembayaran (Kamil).docx
@@ -6,6 +6,7 @@
       <w:pPr>
         <w:jc w:val="center"/>
       </w:pPr>
+      <w:bookmarkStart w:id="0" w:name="_GoBack"/>
       <w:r>
         <w:pict>
           <v:shapetype id="_x0000_t75" coordsize="21600,21600" o:spt="75" o:preferrelative="t" path="m@4@5l@4@11@9@11@9@5xe" filled="f" stroked="f">
@@ -27,16 +28,15 @@
             <v:path o:extrusionok="f" gradientshapeok="t" o:connecttype="rect"/>
             <o:lock v:ext="edit" aspectratio="t"/>
           </v:shapetype>
-          <v:shape id="_x0000_i1025" type="#_x0000_t75" style="width:592.5pt;height:527.25pt">
+          <v:shape id="_x0000_i1025" type="#_x0000_t75" style="width:427.6pt;height:639.25pt">
             <v:imagedata r:id="rId4" o:title="Pembayaran lengkap"/>
           </v:shape>
         </w:pict>
       </w:r>
-      <w:bookmarkStart w:id="0" w:name="_GoBack"/>
       <w:bookmarkEnd w:id="0"/>
     </w:p>
     <w:sectPr>
-      <w:pgSz w:w="16838" w:h="11906" w:orient="landscape" w:code="9"/>
+      <w:pgSz w:w="11906" w:h="16838" w:code="9"/>
       <w:pgMar w:top="720" w:right="720" w:bottom="720" w:left="720" w:header="720" w:footer="720" w:gutter="0"/>
       <w:cols w:space="720"/>
       <w:docGrid w:linePitch="360"/>
